--- a/docs/use_cases/Use Case 6.docx
+++ b/docs/use_cases/Use Case 6.docx
@@ -21,18 +21,18 @@
       <w:tblPr>
         <w:tblW w:w="10302" w:type="dxa"/>
         <w:jc w:val="left"/>
-        <w:tblInd w:w="-30" w:type="dxa"/>
+        <w:tblInd w:w="-120" w:type="dxa"/>
         <w:tblBorders>
           <w:top w:val="single" w:sz="24" w:space="0" w:color="000001"/>
           <w:left w:val="single" w:sz="24" w:space="0" w:color="000001"/>
         </w:tblBorders>
         <w:tblCellMar>
           <w:top w:w="0" w:type="dxa"/>
-          <w:left w:w="78" w:type="dxa"/>
+          <w:left w:w="-12" w:type="dxa"/>
           <w:bottom w:w="0" w:type="dxa"/>
           <w:right w:w="108" w:type="dxa"/>
         </w:tblCellMar>
-        <w:tblLook w:val="0000" w:noVBand="0" w:noHBand="0" w:lastColumn="0" w:firstColumn="0" w:lastRow="0" w:firstRow="0"/>
+        <w:tblLook w:firstRow="0" w:noVBand="0" w:lastRow="0" w:firstColumn="0" w:lastColumn="0" w:noHBand="0" w:val="0000"/>
       </w:tblPr>
       <w:tblGrid>
         <w:gridCol w:w="2088"/>
@@ -50,7 +50,7 @@
             </w:tcBorders>
             <w:shd w:fill="auto" w:val="clear"/>
             <w:tcMar>
-              <w:left w:w="78" w:type="dxa"/>
+              <w:left w:w="-12" w:type="dxa"/>
             </w:tcMar>
           </w:tcPr>
           <w:p>
@@ -82,7 +82,7 @@
             </w:tcBorders>
             <w:shd w:fill="auto" w:val="clear"/>
             <w:tcMar>
-              <w:left w:w="78" w:type="dxa"/>
+              <w:left w:w="-12" w:type="dxa"/>
             </w:tcMar>
           </w:tcPr>
           <w:p>
@@ -138,17 +138,13 @@
             </w:tcBorders>
             <w:shd w:fill="auto" w:val="clear"/>
             <w:tcMar>
-              <w:left w:w="78" w:type="dxa"/>
-            </w:tcMar>
-          </w:tcPr>
-          <w:p>
-            <w:pPr>
-              <w:pStyle w:val="Normal"/>
-              <w:rPr>
-                <w:b/>
-                <w:b/>
-                <w:sz w:val="24"/>
-              </w:rPr>
+              <w:left w:w="-12" w:type="dxa"/>
+            </w:tcMar>
+          </w:tcPr>
+          <w:p>
+            <w:pPr>
+              <w:pStyle w:val="Normal"/>
+              <w:rPr/>
             </w:pPr>
             <w:r>
               <w:rPr>
@@ -171,15 +167,31 @@
           <w:p>
             <w:pPr>
               <w:pStyle w:val="Normal"/>
-              <w:rPr>
-                <w:sz w:val="24"/>
-              </w:rPr>
-            </w:pPr>
-            <w:r>
-              <w:rPr>
-                <w:sz w:val="24"/>
-              </w:rPr>
-              <w:t>9/24/2016</w:t>
+              <w:rPr/>
+            </w:pPr>
+            <w:r>
+              <w:rPr>
+                <w:sz w:val="24"/>
+              </w:rPr>
+              <w:t>11</w:t>
+            </w:r>
+            <w:r>
+              <w:rPr>
+                <w:sz w:val="24"/>
+              </w:rPr>
+              <w:t>/</w:t>
+            </w:r>
+            <w:r>
+              <w:rPr>
+                <w:sz w:val="24"/>
+              </w:rPr>
+              <w:t>1</w:t>
+            </w:r>
+            <w:r>
+              <w:rPr>
+                <w:sz w:val="24"/>
+              </w:rPr>
+              <w:t>/2016</w:t>
             </w:r>
           </w:p>
         </w:tc>
@@ -194,7 +206,7 @@
             </w:tcBorders>
             <w:shd w:fill="auto" w:val="clear"/>
             <w:tcMar>
-              <w:left w:w="78" w:type="dxa"/>
+              <w:left w:w="-12" w:type="dxa"/>
             </w:tcMar>
           </w:tcPr>
           <w:p>
@@ -227,15 +239,13 @@
           <w:p>
             <w:pPr>
               <w:pStyle w:val="Normal"/>
-              <w:rPr>
-                <w:sz w:val="24"/>
-              </w:rPr>
-            </w:pPr>
-            <w:r>
-              <w:rPr>
-                <w:sz w:val="24"/>
-              </w:rPr>
-              <w:t>Restaurant Management Web App</w:t>
+              <w:rPr/>
+            </w:pPr>
+            <w:r>
+              <w:rPr>
+                <w:sz w:val="24"/>
+              </w:rPr>
+              <w:t>Employee Level</w:t>
             </w:r>
           </w:p>
         </w:tc>
@@ -250,7 +260,7 @@
             </w:tcBorders>
             <w:shd w:fill="auto" w:val="clear"/>
             <w:tcMar>
-              <w:left w:w="78" w:type="dxa"/>
+              <w:left w:w="-12" w:type="dxa"/>
             </w:tcMar>
           </w:tcPr>
           <w:p>
@@ -306,7 +316,7 @@
             </w:tcBorders>
             <w:shd w:fill="auto" w:val="clear"/>
             <w:tcMar>
-              <w:left w:w="78" w:type="dxa"/>
+              <w:left w:w="-12" w:type="dxa"/>
             </w:tcMar>
           </w:tcPr>
           <w:p>
@@ -347,13 +357,7 @@
               <w:rPr>
                 <w:sz w:val="24"/>
               </w:rPr>
-              <w:t>Complete</w:t>
-            </w:r>
-            <w:r>
-              <w:rPr>
-                <w:sz w:val="24"/>
-              </w:rPr>
-              <w:t xml:space="preserve"> </w:t>
+              <w:t xml:space="preserve">Complete </w:t>
             </w:r>
           </w:p>
           <w:p>
@@ -382,7 +386,7 @@
             </w:tcBorders>
             <w:shd w:fill="auto" w:val="clear"/>
             <w:tcMar>
-              <w:left w:w="78" w:type="dxa"/>
+              <w:left w:w="-12" w:type="dxa"/>
             </w:tcMar>
           </w:tcPr>
           <w:p>
@@ -438,7 +442,7 @@
             </w:tcBorders>
             <w:shd w:fill="auto" w:val="clear"/>
             <w:tcMar>
-              <w:left w:w="78" w:type="dxa"/>
+              <w:left w:w="-12" w:type="dxa"/>
             </w:tcMar>
           </w:tcPr>
           <w:p>
@@ -471,15 +475,13 @@
           <w:p>
             <w:pPr>
               <w:pStyle w:val="Normal"/>
-              <w:rPr>
-                <w:sz w:val="24"/>
-              </w:rPr>
-            </w:pPr>
-            <w:r>
-              <w:rPr>
-                <w:sz w:val="24"/>
-              </w:rPr>
-              <w:t>None</w:t>
+              <w:rPr/>
+            </w:pPr>
+            <w:r>
+              <w:rPr>
+                <w:sz w:val="24"/>
+              </w:rPr>
+              <w:t>Database</w:t>
             </w:r>
           </w:p>
         </w:tc>
@@ -494,7 +496,7 @@
             </w:tcBorders>
             <w:shd w:fill="auto" w:val="clear"/>
             <w:tcMar>
-              <w:left w:w="78" w:type="dxa"/>
+              <w:left w:w="-12" w:type="dxa"/>
             </w:tcMar>
           </w:tcPr>
           <w:p>
@@ -584,7 +586,7 @@
             </w:tcBorders>
             <w:shd w:fill="auto" w:val="clear"/>
             <w:tcMar>
-              <w:left w:w="78" w:type="dxa"/>
+              <w:left w:w="-12" w:type="dxa"/>
             </w:tcMar>
           </w:tcPr>
           <w:p>
@@ -640,7 +642,7 @@
             </w:tcBorders>
             <w:shd w:fill="auto" w:val="clear"/>
             <w:tcMar>
-              <w:left w:w="78" w:type="dxa"/>
+              <w:left w:w="-12" w:type="dxa"/>
             </w:tcMar>
           </w:tcPr>
           <w:p>
@@ -696,7 +698,7 @@
             </w:tcBorders>
             <w:shd w:fill="auto" w:val="clear"/>
             <w:tcMar>
-              <w:left w:w="78" w:type="dxa"/>
+              <w:left w:w="-12" w:type="dxa"/>
             </w:tcMar>
           </w:tcPr>
           <w:p>
@@ -756,17 +758,17 @@
       <w:tblPr>
         <w:tblW w:w="10289" w:type="dxa"/>
         <w:jc w:val="left"/>
-        <w:tblInd w:w="-30" w:type="dxa"/>
+        <w:tblInd w:w="-120" w:type="dxa"/>
         <w:tblBorders>
           <w:left w:val="single" w:sz="24" w:space="0" w:color="000001"/>
         </w:tblBorders>
         <w:tblCellMar>
           <w:top w:w="0" w:type="dxa"/>
-          <w:left w:w="78" w:type="dxa"/>
+          <w:left w:w="-12" w:type="dxa"/>
           <w:bottom w:w="0" w:type="dxa"/>
           <w:right w:w="108" w:type="dxa"/>
         </w:tblCellMar>
-        <w:tblLook w:val="0000" w:noVBand="0" w:noHBand="0" w:lastColumn="0" w:firstColumn="0" w:lastRow="0" w:firstRow="0"/>
+        <w:tblLook w:firstRow="0" w:noVBand="0" w:lastRow="0" w:firstColumn="0" w:lastColumn="0" w:noHBand="0" w:val="0000"/>
       </w:tblPr>
       <w:tblGrid>
         <w:gridCol w:w="828"/>
@@ -783,7 +785,7 @@
             </w:tcBorders>
             <w:shd w:fill="auto" w:val="clear"/>
             <w:tcMar>
-              <w:left w:w="78" w:type="dxa"/>
+              <w:left w:w="-12" w:type="dxa"/>
             </w:tcMar>
           </w:tcPr>
           <w:p>
@@ -815,7 +817,7 @@
             </w:tcBorders>
             <w:shd w:fill="auto" w:val="clear"/>
             <w:tcMar>
-              <w:left w:w="78" w:type="dxa"/>
+              <w:left w:w="-12" w:type="dxa"/>
             </w:tcMar>
           </w:tcPr>
           <w:p>
@@ -846,22 +848,14 @@
           <w:p>
             <w:pPr>
               <w:pStyle w:val="Normal"/>
-              <w:rPr>
-                <w:sz w:val="24"/>
-              </w:rPr>
-            </w:pPr>
-            <w:r>
-              <w:rPr>
-                <w:b/>
-                <w:sz w:val="24"/>
-              </w:rPr>
-              <w:t xml:space="preserve">Action - </w:t>
-            </w:r>
-            <w:r>
-              <w:rPr>
-                <w:sz w:val="24"/>
-              </w:rPr>
-              <w:t>description in words of each step in success scenario</w:t>
+              <w:rPr/>
+            </w:pPr>
+            <w:r>
+              <w:rPr>
+                <w:b/>
+                <w:sz w:val="24"/>
+              </w:rPr>
+              <w:t>Action</w:t>
             </w:r>
           </w:p>
         </w:tc>
@@ -876,7 +870,7 @@
             </w:tcBorders>
             <w:shd w:fill="auto" w:val="clear"/>
             <w:tcMar>
-              <w:left w:w="78" w:type="dxa"/>
+              <w:left w:w="-12" w:type="dxa"/>
             </w:tcMar>
           </w:tcPr>
           <w:p>
@@ -932,7 +926,7 @@
             </w:tcBorders>
             <w:shd w:fill="auto" w:val="clear"/>
             <w:tcMar>
-              <w:left w:w="78" w:type="dxa"/>
+              <w:left w:w="-12" w:type="dxa"/>
             </w:tcMar>
           </w:tcPr>
           <w:p>
@@ -941,11 +935,13 @@
               <w:jc w:val="center"/>
               <w:rPr>
                 <w:sz w:val="24"/>
-              </w:rPr>
-            </w:pPr>
-            <w:r>
-              <w:rPr>
-                <w:sz w:val="24"/>
+                <w:szCs w:val="24"/>
+              </w:rPr>
+            </w:pPr>
+            <w:r>
+              <w:rPr>
+                <w:sz w:val="24"/>
+                <w:szCs w:val="24"/>
               </w:rPr>
               <w:t>2</w:t>
             </w:r>
@@ -965,7 +961,59 @@
               <w:pStyle w:val="Normal"/>
               <w:rPr>
                 <w:sz w:val="24"/>
-              </w:rPr>
+                <w:szCs w:val="24"/>
+              </w:rPr>
+            </w:pPr>
+            <w:r>
+              <w:rPr>
+                <w:sz w:val="24"/>
+                <w:szCs w:val="24"/>
+              </w:rPr>
+              <w:t>System retrieves employee’s work schedule from the database.</w:t>
+            </w:r>
+          </w:p>
+        </w:tc>
+      </w:tr>
+      <w:tr>
+        <w:trPr/>
+        <w:tc>
+          <w:tcPr>
+            <w:tcW w:w="828" w:type="dxa"/>
+            <w:tcBorders>
+              <w:left w:val="single" w:sz="24" w:space="0" w:color="000001"/>
+            </w:tcBorders>
+            <w:shd w:fill="auto" w:val="clear"/>
+            <w:tcMar>
+              <w:left w:w="-12" w:type="dxa"/>
+            </w:tcMar>
+          </w:tcPr>
+          <w:p>
+            <w:pPr>
+              <w:pStyle w:val="Normal"/>
+              <w:jc w:val="center"/>
+              <w:rPr/>
+            </w:pPr>
+            <w:r>
+              <w:rPr>
+                <w:sz w:val="24"/>
+              </w:rPr>
+              <w:t>3</w:t>
+            </w:r>
+          </w:p>
+        </w:tc>
+        <w:tc>
+          <w:tcPr>
+            <w:tcW w:w="9460" w:type="dxa"/>
+            <w:tcBorders/>
+            <w:shd w:fill="auto" w:val="clear"/>
+            <w:tcMar>
+              <w:left w:w="138" w:type="dxa"/>
+            </w:tcMar>
+          </w:tcPr>
+          <w:p>
+            <w:pPr>
+              <w:pStyle w:val="Normal"/>
+              <w:rPr/>
             </w:pPr>
             <w:r>
               <w:rPr>
@@ -990,17 +1038,17 @@
       <w:tblPr>
         <w:tblW w:w="10289" w:type="dxa"/>
         <w:jc w:val="left"/>
-        <w:tblInd w:w="-30" w:type="dxa"/>
+        <w:tblInd w:w="-120" w:type="dxa"/>
         <w:tblBorders>
           <w:left w:val="single" w:sz="24" w:space="0" w:color="000001"/>
         </w:tblBorders>
         <w:tblCellMar>
           <w:top w:w="0" w:type="dxa"/>
-          <w:left w:w="78" w:type="dxa"/>
+          <w:left w:w="-12" w:type="dxa"/>
           <w:bottom w:w="0" w:type="dxa"/>
           <w:right w:w="108" w:type="dxa"/>
         </w:tblCellMar>
-        <w:tblLook w:val="0000" w:noVBand="0" w:noHBand="0" w:lastColumn="0" w:firstColumn="0" w:lastRow="0" w:firstRow="0"/>
+        <w:tblLook w:firstRow="0" w:noVBand="0" w:lastRow="0" w:firstColumn="0" w:lastColumn="0" w:noHBand="0" w:val="0000"/>
       </w:tblPr>
       <w:tblGrid>
         <w:gridCol w:w="828"/>
@@ -1017,7 +1065,7 @@
             </w:tcBorders>
             <w:shd w:fill="auto" w:val="clear"/>
             <w:tcMar>
-              <w:left w:w="78" w:type="dxa"/>
+              <w:left w:w="-12" w:type="dxa"/>
             </w:tcMar>
           </w:tcPr>
           <w:p>
@@ -1049,7 +1097,7 @@
             </w:tcBorders>
             <w:shd w:fill="auto" w:val="clear"/>
             <w:tcMar>
-              <w:left w:w="78" w:type="dxa"/>
+              <w:left w:w="-12" w:type="dxa"/>
             </w:tcMar>
           </w:tcPr>
           <w:p>
@@ -1107,7 +1155,7 @@
             </w:tcBorders>
             <w:shd w:fill="auto" w:val="clear"/>
             <w:tcMar>
-              <w:left w:w="78" w:type="dxa"/>
+              <w:left w:w="-12" w:type="dxa"/>
             </w:tcMar>
           </w:tcPr>
           <w:p>
@@ -1167,7 +1215,7 @@
             </w:tcBorders>
             <w:shd w:fill="auto" w:val="clear"/>
             <w:tcMar>
-              <w:left w:w="78" w:type="dxa"/>
+              <w:left w:w="-12" w:type="dxa"/>
             </w:tcMar>
           </w:tcPr>
           <w:p>
@@ -1200,15 +1248,13 @@
           <w:p>
             <w:pPr>
               <w:pStyle w:val="Normal"/>
-              <w:rPr>
-                <w:sz w:val="24"/>
-              </w:rPr>
-            </w:pPr>
-            <w:r>
-              <w:rPr>
-                <w:sz w:val="24"/>
-              </w:rPr>
-              <w:t>2a. System fails to connect to schedule data.</w:t>
+              <w:rPr/>
+            </w:pPr>
+            <w:r>
+              <w:rPr>
+                <w:sz w:val="24"/>
+              </w:rPr>
+              <w:t>2a. System fails to connect to database.</w:t>
             </w:r>
           </w:p>
           <w:p>
@@ -1249,7 +1295,7 @@
               <w:rPr>
                 <w:sz w:val="24"/>
               </w:rPr>
-              <w:t>2b. System takes too long to connect to schedule data.</w:t>
+              <w:t>2b. System takes too long to connect to database.</w:t>
             </w:r>
           </w:p>
           <w:p>
@@ -1304,21 +1350,21 @@
       <w:tblPr>
         <w:tblW w:w="10272" w:type="dxa"/>
         <w:jc w:val="left"/>
-        <w:tblInd w:w="-30" w:type="dxa"/>
+        <w:tblInd w:w="-120" w:type="dxa"/>
         <w:tblBorders>
           <w:left w:val="single" w:sz="24" w:space="0" w:color="000001"/>
         </w:tblBorders>
         <w:tblCellMar>
           <w:top w:w="0" w:type="dxa"/>
-          <w:left w:w="78" w:type="dxa"/>
+          <w:left w:w="-12" w:type="dxa"/>
           <w:bottom w:w="0" w:type="dxa"/>
           <w:right w:w="108" w:type="dxa"/>
         </w:tblCellMar>
-        <w:tblLook w:val="0000" w:noVBand="0" w:noHBand="0" w:lastColumn="0" w:firstColumn="0" w:lastRow="0" w:firstRow="0"/>
+        <w:tblLook w:firstRow="0" w:noVBand="0" w:lastRow="0" w:firstColumn="0" w:lastColumn="0" w:noHBand="0" w:val="0000"/>
       </w:tblPr>
       <w:tblGrid>
-        <w:gridCol w:w="820"/>
-        <w:gridCol w:w="9451"/>
+        <w:gridCol w:w="819"/>
+        <w:gridCol w:w="9452"/>
       </w:tblGrid>
       <w:tr>
         <w:trPr/>
@@ -1331,7 +1377,7 @@
             </w:tcBorders>
             <w:shd w:fill="auto" w:val="clear"/>
             <w:tcMar>
-              <w:left w:w="78" w:type="dxa"/>
+              <w:left w:w="-12" w:type="dxa"/>
             </w:tcMar>
           </w:tcPr>
           <w:p>
@@ -1357,13 +1403,13 @@
         <w:trPr/>
         <w:tc>
           <w:tcPr>
-            <w:tcW w:w="820" w:type="dxa"/>
+            <w:tcW w:w="819" w:type="dxa"/>
             <w:tcBorders>
               <w:left w:val="single" w:sz="24" w:space="0" w:color="000001"/>
             </w:tcBorders>
             <w:shd w:fill="auto" w:val="clear"/>
             <w:tcMar>
-              <w:left w:w="78" w:type="dxa"/>
+              <w:left w:w="-12" w:type="dxa"/>
             </w:tcMar>
           </w:tcPr>
           <w:p>
@@ -1386,7 +1432,7 @@
         </w:tc>
         <w:tc>
           <w:tcPr>
-            <w:tcW w:w="9451" w:type="dxa"/>
+            <w:tcW w:w="9452" w:type="dxa"/>
             <w:tcBorders/>
             <w:shd w:fill="auto" w:val="clear"/>
             <w:tcMar>
@@ -1414,13 +1460,13 @@
         <w:trPr/>
         <w:tc>
           <w:tcPr>
-            <w:tcW w:w="820" w:type="dxa"/>
+            <w:tcW w:w="819" w:type="dxa"/>
             <w:tcBorders>
               <w:left w:val="single" w:sz="24" w:space="0" w:color="000001"/>
             </w:tcBorders>
             <w:shd w:fill="auto" w:val="clear"/>
             <w:tcMar>
-              <w:left w:w="78" w:type="dxa"/>
+              <w:left w:w="-12" w:type="dxa"/>
             </w:tcMar>
           </w:tcPr>
           <w:p>
@@ -1442,7 +1488,7 @@
         </w:tc>
         <w:tc>
           <w:tcPr>
-            <w:tcW w:w="9451" w:type="dxa"/>
+            <w:tcW w:w="9452" w:type="dxa"/>
             <w:tcBorders/>
             <w:shd w:fill="auto" w:val="clear"/>
             <w:tcMar>
@@ -1471,13 +1517,13 @@
         <w:trPr/>
         <w:tc>
           <w:tcPr>
-            <w:tcW w:w="820" w:type="dxa"/>
+            <w:tcW w:w="819" w:type="dxa"/>
             <w:tcBorders>
               <w:left w:val="single" w:sz="24" w:space="0" w:color="000001"/>
             </w:tcBorders>
             <w:shd w:fill="auto" w:val="clear"/>
             <w:tcMar>
-              <w:left w:w="78" w:type="dxa"/>
+              <w:left w:w="-12" w:type="dxa"/>
             </w:tcMar>
           </w:tcPr>
           <w:p>
@@ -1497,7 +1543,7 @@
         </w:tc>
         <w:tc>
           <w:tcPr>
-            <w:tcW w:w="9451" w:type="dxa"/>
+            <w:tcW w:w="9452" w:type="dxa"/>
             <w:tcBorders/>
             <w:shd w:fill="auto" w:val="clear"/>
             <w:tcMar>
@@ -1532,21 +1578,21 @@
       <w:tblPr>
         <w:tblW w:w="10272" w:type="dxa"/>
         <w:jc w:val="left"/>
-        <w:tblInd w:w="-30" w:type="dxa"/>
+        <w:tblInd w:w="-120" w:type="dxa"/>
         <w:tblBorders>
           <w:left w:val="single" w:sz="24" w:space="0" w:color="000001"/>
         </w:tblBorders>
         <w:tblCellMar>
           <w:top w:w="0" w:type="dxa"/>
-          <w:left w:w="78" w:type="dxa"/>
+          <w:left w:w="-12" w:type="dxa"/>
           <w:bottom w:w="0" w:type="dxa"/>
           <w:right w:w="108" w:type="dxa"/>
         </w:tblCellMar>
-        <w:tblLook w:val="0000" w:noVBand="0" w:noHBand="0" w:lastColumn="0" w:firstColumn="0" w:lastRow="0" w:firstRow="0"/>
+        <w:tblLook w:firstRow="0" w:noVBand="0" w:lastRow="0" w:firstColumn="0" w:lastColumn="0" w:noHBand="0" w:val="0000"/>
       </w:tblPr>
       <w:tblGrid>
-        <w:gridCol w:w="820"/>
-        <w:gridCol w:w="9451"/>
+        <w:gridCol w:w="819"/>
+        <w:gridCol w:w="9452"/>
       </w:tblGrid>
       <w:tr>
         <w:trPr/>
@@ -1559,7 +1605,7 @@
             </w:tcBorders>
             <w:shd w:fill="auto" w:val="clear"/>
             <w:tcMar>
-              <w:left w:w="78" w:type="dxa"/>
+              <w:left w:w="-12" w:type="dxa"/>
             </w:tcMar>
           </w:tcPr>
           <w:p>
@@ -1585,13 +1631,13 @@
         <w:trPr/>
         <w:tc>
           <w:tcPr>
-            <w:tcW w:w="820" w:type="dxa"/>
+            <w:tcW w:w="819" w:type="dxa"/>
             <w:tcBorders>
               <w:left w:val="single" w:sz="24" w:space="0" w:color="000001"/>
             </w:tcBorders>
             <w:shd w:fill="auto" w:val="clear"/>
             <w:tcMar>
-              <w:left w:w="78" w:type="dxa"/>
+              <w:left w:w="-12" w:type="dxa"/>
             </w:tcMar>
           </w:tcPr>
           <w:p>
@@ -1614,7 +1660,7 @@
         </w:tc>
         <w:tc>
           <w:tcPr>
-            <w:tcW w:w="9451" w:type="dxa"/>
+            <w:tcW w:w="9452" w:type="dxa"/>
             <w:tcBorders/>
             <w:shd w:fill="auto" w:val="clear"/>
             <w:tcMar>
@@ -1642,13 +1688,13 @@
         <w:trPr/>
         <w:tc>
           <w:tcPr>
-            <w:tcW w:w="820" w:type="dxa"/>
+            <w:tcW w:w="819" w:type="dxa"/>
             <w:tcBorders>
               <w:left w:val="single" w:sz="24" w:space="0" w:color="000001"/>
             </w:tcBorders>
             <w:shd w:fill="auto" w:val="clear"/>
             <w:tcMar>
-              <w:left w:w="78" w:type="dxa"/>
+              <w:left w:w="-12" w:type="dxa"/>
             </w:tcMar>
           </w:tcPr>
           <w:p>
@@ -1670,7 +1716,7 @@
         </w:tc>
         <w:tc>
           <w:tcPr>
-            <w:tcW w:w="9451" w:type="dxa"/>
+            <w:tcW w:w="9452" w:type="dxa"/>
             <w:tcBorders/>
             <w:shd w:fill="auto" w:val="clear"/>
             <w:tcMar>
@@ -1745,21 +1791,21 @@
       <w:tblPr>
         <w:tblW w:w="10272" w:type="dxa"/>
         <w:jc w:val="left"/>
-        <w:tblInd w:w="-30" w:type="dxa"/>
+        <w:tblInd w:w="-120" w:type="dxa"/>
         <w:tblBorders>
           <w:left w:val="single" w:sz="24" w:space="0" w:color="000001"/>
         </w:tblBorders>
         <w:tblCellMar>
           <w:top w:w="0" w:type="dxa"/>
-          <w:left w:w="78" w:type="dxa"/>
+          <w:left w:w="-12" w:type="dxa"/>
           <w:bottom w:w="0" w:type="dxa"/>
           <w:right w:w="108" w:type="dxa"/>
         </w:tblCellMar>
-        <w:tblLook w:val="0000" w:noVBand="0" w:noHBand="0" w:lastColumn="0" w:firstColumn="0" w:lastRow="0" w:firstRow="0"/>
+        <w:tblLook w:firstRow="0" w:noVBand="0" w:lastRow="0" w:firstColumn="0" w:lastColumn="0" w:noHBand="0" w:val="0000"/>
       </w:tblPr>
       <w:tblGrid>
-        <w:gridCol w:w="820"/>
-        <w:gridCol w:w="9451"/>
+        <w:gridCol w:w="819"/>
+        <w:gridCol w:w="9452"/>
       </w:tblGrid>
       <w:tr>
         <w:trPr/>
@@ -1772,7 +1818,7 @@
             </w:tcBorders>
             <w:shd w:fill="auto" w:val="clear"/>
             <w:tcMar>
-              <w:left w:w="78" w:type="dxa"/>
+              <w:left w:w="-12" w:type="dxa"/>
             </w:tcMar>
           </w:tcPr>
           <w:p>
@@ -1798,13 +1844,13 @@
         <w:trPr/>
         <w:tc>
           <w:tcPr>
-            <w:tcW w:w="820" w:type="dxa"/>
+            <w:tcW w:w="819" w:type="dxa"/>
             <w:tcBorders>
               <w:left w:val="single" w:sz="24" w:space="0" w:color="000001"/>
             </w:tcBorders>
             <w:shd w:fill="auto" w:val="clear"/>
             <w:tcMar>
-              <w:left w:w="78" w:type="dxa"/>
+              <w:left w:w="-12" w:type="dxa"/>
             </w:tcMar>
           </w:tcPr>
           <w:p>
@@ -1827,7 +1873,7 @@
         </w:tc>
         <w:tc>
           <w:tcPr>
-            <w:tcW w:w="9451" w:type="dxa"/>
+            <w:tcW w:w="9452" w:type="dxa"/>
             <w:tcBorders/>
             <w:shd w:fill="auto" w:val="clear"/>
             <w:tcMar>
@@ -1857,13 +1903,13 @@
         <w:trPr/>
         <w:tc>
           <w:tcPr>
-            <w:tcW w:w="820" w:type="dxa"/>
+            <w:tcW w:w="819" w:type="dxa"/>
             <w:tcBorders>
               <w:left w:val="single" w:sz="24" w:space="0" w:color="000001"/>
             </w:tcBorders>
             <w:shd w:fill="auto" w:val="clear"/>
             <w:tcMar>
-              <w:left w:w="78" w:type="dxa"/>
+              <w:left w:w="-12" w:type="dxa"/>
             </w:tcMar>
           </w:tcPr>
           <w:p>
@@ -1886,7 +1932,7 @@
         </w:tc>
         <w:tc>
           <w:tcPr>
-            <w:tcW w:w="9451" w:type="dxa"/>
+            <w:tcW w:w="9452" w:type="dxa"/>
             <w:tcBorders/>
             <w:shd w:fill="auto" w:val="clear"/>
             <w:tcMar>
@@ -2085,7 +2131,7 @@
       <w:fldChar w:fldCharType="separate"/>
     </w:r>
     <w:r>
-      <w:t>9/27/2016</w:t>
+      <w:t>11/1/2016</w:t>
     </w:r>
     <w:r>
       <w:fldChar w:fldCharType="end"/>
